--- a/4_Diari/RidersAdventures_2022-01-27.docx
+++ b/4_Diari/RidersAdventures_2022-01-27.docx
@@ -86,6 +86,580 @@
               <w:pStyle w:val="Nessunaspaziatura"/>
               <w:spacing w:line="360" w:lineRule="auto"/>
             </w:pPr>
+            <w:r>
+              <w:t>giovedì, 27 gennaio 2022</w:t>
+            </w:r>
+          </w:p>
+        </w:tc>
+      </w:tr>
+    </w:tbl>
+    <w:p/>
+    <w:tbl>
+      <w:tblPr>
+        <w:tblStyle w:val="Elencochiaro"/>
+        <w:tblW w:w="9618" w:type="dxa"/>
+        <w:tblLook w:val="04A0" w:firstRow="1" w:lastRow="0" w:firstColumn="1" w:lastColumn="0" w:noHBand="0" w:noVBand="1"/>
+      </w:tblPr>
+      <w:tblGrid>
+        <w:gridCol w:w="9618"/>
+      </w:tblGrid>
+      <w:tr>
+        <w:trPr>
+          <w:cnfStyle w:val="100000000000" w:firstRow="1" w:lastRow="0" w:firstColumn="0" w:lastColumn="0" w:oddVBand="0" w:evenVBand="0" w:oddHBand="0" w:evenHBand="0" w:firstRowFirstColumn="0" w:firstRowLastColumn="0" w:lastRowFirstColumn="0" w:lastRowLastColumn="0"/>
+        </w:trPr>
+        <w:tc>
+          <w:tcPr>
+            <w:cnfStyle w:val="001000000000" w:firstRow="0" w:lastRow="0" w:firstColumn="1" w:lastColumn="0" w:oddVBand="0" w:evenVBand="0" w:oddHBand="0" w:evenHBand="0" w:firstRowFirstColumn="0" w:firstRowLastColumn="0" w:lastRowFirstColumn="0" w:lastRowLastColumn="0"/>
+            <w:tcW w:w="9618" w:type="dxa"/>
+            <w:tcBorders>
+              <w:bottom w:val="nil"/>
+            </w:tcBorders>
+          </w:tcPr>
+          <w:p>
+            <w:pPr>
+              <w:spacing w:after="0" w:line="240" w:lineRule="auto"/>
+              <w:rPr>
+                <w:b w:val="0"/>
+              </w:rPr>
+            </w:pPr>
+            <w:r>
+              <w:rPr>
+                <w:b w:val="0"/>
+              </w:rPr>
+              <w:t>Lavori svolti</w:t>
+            </w:r>
+          </w:p>
+        </w:tc>
+      </w:tr>
+      <w:tr>
+        <w:trPr>
+          <w:cnfStyle w:val="000000100000" w:firstRow="0" w:lastRow="0" w:firstColumn="0" w:lastColumn="0" w:oddVBand="0" w:evenVBand="0" w:oddHBand="1" w:evenHBand="0" w:firstRowFirstColumn="0" w:firstRowLastColumn="0" w:lastRowFirstColumn="0" w:lastRowLastColumn="0"/>
+        </w:trPr>
+        <w:tc>
+          <w:tcPr>
+            <w:cnfStyle w:val="001000000000" w:firstRow="0" w:lastRow="0" w:firstColumn="1" w:lastColumn="0" w:oddVBand="0" w:evenVBand="0" w:oddHBand="0" w:evenHBand="0" w:firstRowFirstColumn="0" w:firstRowLastColumn="0" w:lastRowFirstColumn="0" w:lastRowLastColumn="0"/>
+            <w:tcW w:w="9618" w:type="dxa"/>
+            <w:shd w:val="clear" w:color="auto" w:fill="auto"/>
+          </w:tcPr>
+          <w:p>
+            <w:pPr>
+              <w:pStyle w:val="Nessunaspaziatura"/>
+              <w:rPr>
+                <w:bCs w:val="0"/>
+              </w:rPr>
+            </w:pPr>
+            <w:r>
+              <w:rPr>
+                <w:b w:val="0"/>
+              </w:rPr>
+              <w:t xml:space="preserve">Cummaudo, Banfi: </w:t>
+            </w:r>
+            <w:r>
+              <w:rPr>
+                <w:b w:val="0"/>
+              </w:rPr>
+              <w:t xml:space="preserve">abbiamo cominciato </w:t>
+            </w:r>
+            <w:r>
+              <w:rPr>
+                <w:b w:val="0"/>
+              </w:rPr>
+              <w:t xml:space="preserve">rivedendo tutti i requisiti del progetto, in seguito, </w:t>
+            </w:r>
+            <w:r>
+              <w:rPr>
+                <w:b w:val="0"/>
+              </w:rPr>
+              <w:t xml:space="preserve">abbiamo lavorato per </w:t>
+            </w:r>
+            <w:r>
+              <w:rPr>
+                <w:b w:val="0"/>
+              </w:rPr>
+              <w:t>tutto il resto</w:t>
+            </w:r>
+            <w:r>
+              <w:rPr>
+                <w:b w:val="0"/>
+              </w:rPr>
+              <w:t xml:space="preserve"> </w:t>
+            </w:r>
+            <w:r>
+              <w:rPr>
+                <w:b w:val="0"/>
+              </w:rPr>
+              <w:t>del</w:t>
+            </w:r>
+            <w:r>
+              <w:rPr>
+                <w:b w:val="0"/>
+              </w:rPr>
+              <w:t>la lezione al gantt</w:t>
+            </w:r>
+            <w:r>
+              <w:rPr>
+                <w:b w:val="0"/>
+              </w:rPr>
+              <w:t xml:space="preserve"> preventivo, terminandolo</w:t>
+            </w:r>
+            <w:r>
+              <w:rPr>
+                <w:b w:val="0"/>
+              </w:rPr>
+              <w:t>.</w:t>
+            </w:r>
+          </w:p>
+          <w:p>
+            <w:pPr>
+              <w:pStyle w:val="Nessunaspaziatura"/>
+              <w:rPr>
+                <w:b w:val="0"/>
+                <w:bCs w:val="0"/>
+              </w:rPr>
+            </w:pPr>
+            <w:proofErr w:type="spellStart"/>
+            <w:r>
+              <w:rPr>
+                <w:b w:val="0"/>
+                <w:bCs w:val="0"/>
+              </w:rPr>
+              <w:t>Joos</w:t>
+            </w:r>
+            <w:proofErr w:type="spellEnd"/>
+            <w:r>
+              <w:rPr>
+                <w:b w:val="0"/>
+                <w:bCs w:val="0"/>
+              </w:rPr>
+              <w:t xml:space="preserve">: </w:t>
+            </w:r>
+            <w:r>
+              <w:rPr>
+                <w:b w:val="0"/>
+                <w:bCs w:val="0"/>
+              </w:rPr>
+              <w:t xml:space="preserve">per la prima parte della lezione ho creato la struttura di cartelle di </w:t>
+            </w:r>
+            <w:proofErr w:type="spellStart"/>
+            <w:r>
+              <w:rPr>
+                <w:b w:val="0"/>
+                <w:bCs w:val="0"/>
+              </w:rPr>
+              <w:t>git</w:t>
+            </w:r>
+            <w:proofErr w:type="spellEnd"/>
+            <w:r>
+              <w:rPr>
+                <w:b w:val="0"/>
+                <w:bCs w:val="0"/>
+              </w:rPr>
+              <w:t xml:space="preserve">, riprendendo anche dei file dal progetto del primo semestre. Per il resto della lezione mi sono impegnato a far funzionare </w:t>
+            </w:r>
+            <w:proofErr w:type="spellStart"/>
+            <w:r>
+              <w:rPr>
+                <w:b w:val="0"/>
+                <w:bCs w:val="0"/>
+              </w:rPr>
+              <w:t>github</w:t>
+            </w:r>
+            <w:proofErr w:type="spellEnd"/>
+            <w:r>
+              <w:rPr>
+                <w:b w:val="0"/>
+                <w:bCs w:val="0"/>
+              </w:rPr>
+              <w:t xml:space="preserve"> da terminale per permetterci di caricare i file e le cartelle senza usare l’interfaccia web di </w:t>
+            </w:r>
+            <w:proofErr w:type="spellStart"/>
+            <w:r>
+              <w:rPr>
+                <w:b w:val="0"/>
+                <w:bCs w:val="0"/>
+              </w:rPr>
+              <w:t>github</w:t>
+            </w:r>
+            <w:proofErr w:type="spellEnd"/>
+            <w:r>
+              <w:rPr>
+                <w:b w:val="0"/>
+                <w:bCs w:val="0"/>
+              </w:rPr>
+              <w:t>.</w:t>
+            </w:r>
+          </w:p>
+          <w:p>
+            <w:pPr>
+              <w:pStyle w:val="Nessunaspaziatura"/>
+              <w:rPr>
+                <w:b w:val="0"/>
+              </w:rPr>
+            </w:pPr>
+          </w:p>
+        </w:tc>
+      </w:tr>
+    </w:tbl>
+    <w:p/>
+    <w:tbl>
+      <w:tblPr>
+        <w:tblStyle w:val="Elencochiaro"/>
+        <w:tblW w:w="9618" w:type="dxa"/>
+        <w:tblLook w:val="04A0" w:firstRow="1" w:lastRow="0" w:firstColumn="1" w:lastColumn="0" w:noHBand="0" w:noVBand="1"/>
+      </w:tblPr>
+      <w:tblGrid>
+        <w:gridCol w:w="9618"/>
+      </w:tblGrid>
+      <w:tr>
+        <w:trPr>
+          <w:cnfStyle w:val="100000000000" w:firstRow="1" w:lastRow="0" w:firstColumn="0" w:lastColumn="0" w:oddVBand="0" w:evenVBand="0" w:oddHBand="0" w:evenHBand="0" w:firstRowFirstColumn="0" w:firstRowLastColumn="0" w:lastRowFirstColumn="0" w:lastRowLastColumn="0"/>
+        </w:trPr>
+        <w:tc>
+          <w:tcPr>
+            <w:cnfStyle w:val="001000000000" w:firstRow="0" w:lastRow="0" w:firstColumn="1" w:lastColumn="0" w:oddVBand="0" w:evenVBand="0" w:oddHBand="0" w:evenHBand="0" w:firstRowFirstColumn="0" w:firstRowLastColumn="0" w:lastRowFirstColumn="0" w:lastRowLastColumn="0"/>
+            <w:tcW w:w="9618" w:type="dxa"/>
+            <w:tcBorders>
+              <w:bottom w:val="nil"/>
+            </w:tcBorders>
+          </w:tcPr>
+          <w:p>
+            <w:pPr>
+              <w:spacing w:after="0" w:line="240" w:lineRule="auto"/>
+              <w:rPr>
+                <w:b w:val="0"/>
+              </w:rPr>
+            </w:pPr>
+            <w:r>
+              <w:rPr>
+                <w:b w:val="0"/>
+              </w:rPr>
+              <w:t>Problemi riscontrati e soluzioni adottate</w:t>
+            </w:r>
+          </w:p>
+        </w:tc>
+      </w:tr>
+      <w:tr>
+        <w:trPr>
+          <w:cnfStyle w:val="000000100000" w:firstRow="0" w:lastRow="0" w:firstColumn="0" w:lastColumn="0" w:oddVBand="0" w:evenVBand="0" w:oddHBand="1" w:evenHBand="0" w:firstRowFirstColumn="0" w:firstRowLastColumn="0" w:lastRowFirstColumn="0" w:lastRowLastColumn="0"/>
+        </w:trPr>
+        <w:tc>
+          <w:tcPr>
+            <w:cnfStyle w:val="001000000000" w:firstRow="0" w:lastRow="0" w:firstColumn="1" w:lastColumn="0" w:oddVBand="0" w:evenVBand="0" w:oddHBand="0" w:evenHBand="0" w:firstRowFirstColumn="0" w:firstRowLastColumn="0" w:lastRowFirstColumn="0" w:lastRowLastColumn="0"/>
+            <w:tcW w:w="9618" w:type="dxa"/>
+            <w:shd w:val="clear" w:color="auto" w:fill="auto"/>
+          </w:tcPr>
+          <w:p>
+            <w:pPr>
+              <w:spacing w:after="0" w:line="240" w:lineRule="auto"/>
+              <w:rPr>
+                <w:bCs w:val="0"/>
+              </w:rPr>
+            </w:pPr>
+            <w:r>
+              <w:rPr>
+                <w:b w:val="0"/>
+              </w:rPr>
+              <w:t>Cummaudo, Banfi: abbiamo riscontrato qualche problema nella gestione delle risorse in Microsoft project, perché molte attività del progetto si svolgeranno in parallelo.</w:t>
+            </w:r>
+          </w:p>
+          <w:p>
+            <w:pPr>
+              <w:spacing w:after="0" w:line="240" w:lineRule="auto"/>
+              <w:rPr>
+                <w:bCs w:val="0"/>
+              </w:rPr>
+            </w:pPr>
+            <w:proofErr w:type="spellStart"/>
+            <w:r>
+              <w:rPr>
+                <w:b w:val="0"/>
+              </w:rPr>
+              <w:t>Joos</w:t>
+            </w:r>
+            <w:proofErr w:type="spellEnd"/>
+            <w:r>
+              <w:rPr>
+                <w:b w:val="0"/>
+              </w:rPr>
+              <w:t xml:space="preserve">: ho riscontrato diversi problemi a bypassare il proxy per poter eseguire il comando </w:t>
+            </w:r>
+            <w:proofErr w:type="spellStart"/>
+            <w:r>
+              <w:rPr>
+                <w:b w:val="0"/>
+              </w:rPr>
+              <w:t>git</w:t>
+            </w:r>
+            <w:proofErr w:type="spellEnd"/>
+            <w:r>
+              <w:rPr>
+                <w:b w:val="0"/>
+              </w:rPr>
+              <w:t xml:space="preserve"> </w:t>
+            </w:r>
+            <w:proofErr w:type="spellStart"/>
+            <w:r>
+              <w:rPr>
+                <w:b w:val="0"/>
+              </w:rPr>
+              <w:t>push</w:t>
+            </w:r>
+            <w:proofErr w:type="spellEnd"/>
+            <w:r>
+              <w:rPr>
+                <w:b w:val="0"/>
+              </w:rPr>
+              <w:t xml:space="preserve"> da terminale</w:t>
+            </w:r>
+            <w:r>
+              <w:rPr>
+                <w:b w:val="0"/>
+              </w:rPr>
+              <w:t xml:space="preserve">. </w:t>
+            </w:r>
+            <w:r>
+              <w:rPr>
+                <w:b w:val="0"/>
+              </w:rPr>
+              <w:t>Per risolvere il problema ho</w:t>
+            </w:r>
+            <w:r>
+              <w:rPr>
+                <w:b w:val="0"/>
+              </w:rPr>
+              <w:t xml:space="preserve"> modificato il file di configurazione nella cartella </w:t>
+            </w:r>
+            <w:proofErr w:type="gramStart"/>
+            <w:r>
+              <w:rPr>
+                <w:b w:val="0"/>
+              </w:rPr>
+              <w:t>“.</w:t>
+            </w:r>
+            <w:proofErr w:type="spellStart"/>
+            <w:r>
+              <w:rPr>
+                <w:b w:val="0"/>
+              </w:rPr>
+              <w:t>git</w:t>
+            </w:r>
+            <w:proofErr w:type="spellEnd"/>
+            <w:proofErr w:type="gramEnd"/>
+            <w:r>
+              <w:rPr>
+                <w:b w:val="0"/>
+              </w:rPr>
+              <w:t xml:space="preserve">” del </w:t>
+            </w:r>
+            <w:proofErr w:type="spellStart"/>
+            <w:r>
+              <w:rPr>
+                <w:b w:val="0"/>
+              </w:rPr>
+              <w:t>repo</w:t>
+            </w:r>
+            <w:proofErr w:type="spellEnd"/>
+            <w:r>
+              <w:rPr>
+                <w:b w:val="0"/>
+              </w:rPr>
+              <w:t xml:space="preserve"> appena scaricato in locale, aggiungendo l’impostazione name= &lt;</w:t>
+            </w:r>
+            <w:proofErr w:type="spellStart"/>
+            <w:r>
+              <w:rPr>
+                <w:b w:val="0"/>
+              </w:rPr>
+              <w:t>nomeUtenteGit</w:t>
+            </w:r>
+            <w:proofErr w:type="spellEnd"/>
+            <w:r>
+              <w:rPr>
+                <w:b w:val="0"/>
+              </w:rPr>
+              <w:t xml:space="preserve">&gt;, http = </w:t>
+            </w:r>
+            <w:hyperlink r:id="rId7" w:history="1">
+              <w:r>
+                <w:rPr>
+                  <w:rStyle w:val="Collegamentoipertestuale"/>
+                </w:rPr>
+                <w:t>http://</w:t>
+              </w:r>
+              <w:r>
+                <w:rPr>
+                  <w:rStyle w:val="Collegamentoipertestuale"/>
+                </w:rPr>
+                <w:t>l</w:t>
+              </w:r>
+              <w:r>
+                <w:rPr>
+                  <w:rStyle w:val="Collegamentoipertestuale"/>
+                </w:rPr>
+                <w:t>ocalhost</w:t>
+              </w:r>
+            </w:hyperlink>
+            <w:r>
+              <w:rPr>
+                <w:b w:val="0"/>
+              </w:rPr>
+              <w:t xml:space="preserve"> e </w:t>
+            </w:r>
+            <w:proofErr w:type="spellStart"/>
+            <w:r>
+              <w:rPr>
+                <w:b w:val="0"/>
+              </w:rPr>
+              <w:t>https</w:t>
+            </w:r>
+            <w:proofErr w:type="spellEnd"/>
+            <w:r>
+              <w:rPr>
+                <w:b w:val="0"/>
+              </w:rPr>
+              <w:t xml:space="preserve"> = </w:t>
+            </w:r>
+            <w:hyperlink r:id="rId8" w:history="1">
+              <w:r>
+                <w:rPr>
+                  <w:rStyle w:val="Collegamentoipertestuale"/>
+                </w:rPr>
+                <w:t>http://loc</w:t>
+              </w:r>
+              <w:r>
+                <w:rPr>
+                  <w:rStyle w:val="Collegamentoipertestuale"/>
+                </w:rPr>
+                <w:t>a</w:t>
+              </w:r>
+              <w:r>
+                <w:rPr>
+                  <w:rStyle w:val="Collegamentoipertestuale"/>
+                </w:rPr>
+                <w:t>lhost</w:t>
+              </w:r>
+            </w:hyperlink>
+            <w:r>
+              <w:rPr>
+                <w:b w:val="0"/>
+              </w:rPr>
+              <w:t xml:space="preserve">. Successivamente avviando un programma “.bat </w:t>
+            </w:r>
+            <w:proofErr w:type="spellStart"/>
+            <w:r>
+              <w:rPr>
+                <w:b w:val="0"/>
+              </w:rPr>
+              <w:t>px-py</w:t>
+            </w:r>
+            <w:proofErr w:type="spellEnd"/>
+            <w:r>
+              <w:rPr>
+                <w:b w:val="0"/>
+              </w:rPr>
+              <w:t>”</w:t>
+            </w:r>
+            <w:r>
+              <w:rPr>
+                <w:b w:val="0"/>
+              </w:rPr>
+              <w:t xml:space="preserve"> sono riuscito ad eseguire il </w:t>
+            </w:r>
+            <w:proofErr w:type="spellStart"/>
+            <w:r>
+              <w:rPr>
+                <w:b w:val="0"/>
+              </w:rPr>
+              <w:t>push</w:t>
+            </w:r>
+            <w:proofErr w:type="spellEnd"/>
+            <w:r>
+              <w:rPr>
+                <w:b w:val="0"/>
+              </w:rPr>
+              <w:t xml:space="preserve"> senza inserire nella </w:t>
+            </w:r>
+            <w:proofErr w:type="spellStart"/>
+            <w:r>
+              <w:rPr>
+                <w:b w:val="0"/>
+              </w:rPr>
+              <w:t>powershell</w:t>
+            </w:r>
+            <w:proofErr w:type="spellEnd"/>
+            <w:r>
+              <w:rPr>
+                <w:b w:val="0"/>
+              </w:rPr>
+              <w:t xml:space="preserve"> la password in chiaro.</w:t>
+            </w:r>
+          </w:p>
+        </w:tc>
+      </w:tr>
+    </w:tbl>
+    <w:p/>
+    <w:tbl>
+      <w:tblPr>
+        <w:tblStyle w:val="Elencochiaro"/>
+        <w:tblW w:w="9618" w:type="dxa"/>
+        <w:tblLook w:val="04A0" w:firstRow="1" w:lastRow="0" w:firstColumn="1" w:lastColumn="0" w:noHBand="0" w:noVBand="1"/>
+      </w:tblPr>
+      <w:tblGrid>
+        <w:gridCol w:w="9618"/>
+      </w:tblGrid>
+      <w:tr>
+        <w:trPr>
+          <w:cnfStyle w:val="100000000000" w:firstRow="1" w:lastRow="0" w:firstColumn="0" w:lastColumn="0" w:oddVBand="0" w:evenVBand="0" w:oddHBand="0" w:evenHBand="0" w:firstRowFirstColumn="0" w:firstRowLastColumn="0" w:lastRowFirstColumn="0" w:lastRowLastColumn="0"/>
+        </w:trPr>
+        <w:tc>
+          <w:tcPr>
+            <w:cnfStyle w:val="001000000000" w:firstRow="0" w:lastRow="0" w:firstColumn="1" w:lastColumn="0" w:oddVBand="0" w:evenVBand="0" w:oddHBand="0" w:evenHBand="0" w:firstRowFirstColumn="0" w:firstRowLastColumn="0" w:lastRowFirstColumn="0" w:lastRowLastColumn="0"/>
+            <w:tcW w:w="9618" w:type="dxa"/>
+            <w:tcBorders>
+              <w:bottom w:val="nil"/>
+            </w:tcBorders>
+          </w:tcPr>
+          <w:p>
+            <w:pPr>
+              <w:spacing w:after="0" w:line="240" w:lineRule="auto"/>
+              <w:rPr>
+                <w:b w:val="0"/>
+              </w:rPr>
+            </w:pPr>
+            <w:r>
+              <w:rPr>
+                <w:b w:val="0"/>
+              </w:rPr>
+              <w:t>Punto della situazione rispetto alla pianificazione</w:t>
+            </w:r>
+          </w:p>
+        </w:tc>
+      </w:tr>
+      <w:tr>
+        <w:trPr>
+          <w:cnfStyle w:val="000000100000" w:firstRow="0" w:lastRow="0" w:firstColumn="0" w:lastColumn="0" w:oddVBand="0" w:evenVBand="0" w:oddHBand="1" w:evenHBand="0" w:firstRowFirstColumn="0" w:firstRowLastColumn="0" w:lastRowFirstColumn="0" w:lastRowLastColumn="0"/>
+        </w:trPr>
+        <w:tc>
+          <w:tcPr>
+            <w:cnfStyle w:val="001000000000" w:firstRow="0" w:lastRow="0" w:firstColumn="1" w:lastColumn="0" w:oddVBand="0" w:evenVBand="0" w:oddHBand="0" w:evenHBand="0" w:firstRowFirstColumn="0" w:firstRowLastColumn="0" w:lastRowFirstColumn="0" w:lastRowLastColumn="0"/>
+            <w:tcW w:w="9618" w:type="dxa"/>
+            <w:shd w:val="clear" w:color="auto" w:fill="auto"/>
+          </w:tcPr>
+          <w:p>
+            <w:pPr>
+              <w:pStyle w:val="Nessunaspaziatura"/>
+              <w:rPr>
+                <w:b w:val="0"/>
+                <w:bCs w:val="0"/>
+              </w:rPr>
+            </w:pPr>
+            <w:r>
+              <w:rPr>
+                <w:b w:val="0"/>
+                <w:bCs w:val="0"/>
+              </w:rPr>
+              <w:t>Finendo il gantt oggi, dovremmo essere in orario.</w:t>
+            </w:r>
             <w:bookmarkStart w:id="0" w:name="_GoBack"/>
             <w:bookmarkEnd w:id="0"/>
           </w:p>
@@ -124,69 +698,8 @@
             <w:r>
               <w:rPr>
                 <w:b w:val="0"/>
-                <w:color w:val="FFFFFF" w:themeColor="background1"/>
-              </w:rPr>
-              <w:t>Lavori svolti</w:t>
-            </w:r>
-          </w:p>
-        </w:tc>
-      </w:tr>
-      <w:tr>
-        <w:trPr>
-          <w:cnfStyle w:val="000000100000" w:firstRow="0" w:lastRow="0" w:firstColumn="0" w:lastColumn="0" w:oddVBand="0" w:evenVBand="0" w:oddHBand="1" w:evenHBand="0" w:firstRowFirstColumn="0" w:firstRowLastColumn="0" w:lastRowFirstColumn="0" w:lastRowLastColumn="0"/>
-        </w:trPr>
-        <w:tc>
-          <w:tcPr>
-            <w:cnfStyle w:val="001000000000" w:firstRow="0" w:lastRow="0" w:firstColumn="1" w:lastColumn="0" w:oddVBand="0" w:evenVBand="0" w:oddHBand="0" w:evenHBand="0" w:firstRowFirstColumn="0" w:firstRowLastColumn="0" w:lastRowFirstColumn="0" w:lastRowLastColumn="0"/>
-            <w:tcW w:w="9618" w:type="dxa"/>
-            <w:shd w:val="clear" w:color="auto" w:fill="auto"/>
-          </w:tcPr>
-          <w:p>
-            <w:pPr>
-              <w:pStyle w:val="Nessunaspaziatura"/>
-              <w:rPr>
-                <w:b w:val="0"/>
-              </w:rPr>
-            </w:pPr>
-          </w:p>
-        </w:tc>
-      </w:tr>
-    </w:tbl>
-    <w:p/>
-    <w:tbl>
-      <w:tblPr>
-        <w:tblStyle w:val="Elencochiaro"/>
-        <w:tblW w:w="9618" w:type="dxa"/>
-        <w:tblLook w:val="04A0" w:firstRow="1" w:lastRow="0" w:firstColumn="1" w:lastColumn="0" w:noHBand="0" w:noVBand="1"/>
-      </w:tblPr>
-      <w:tblGrid>
-        <w:gridCol w:w="9618"/>
-      </w:tblGrid>
-      <w:tr>
-        <w:trPr>
-          <w:cnfStyle w:val="100000000000" w:firstRow="1" w:lastRow="0" w:firstColumn="0" w:lastColumn="0" w:oddVBand="0" w:evenVBand="0" w:oddHBand="0" w:evenHBand="0" w:firstRowFirstColumn="0" w:firstRowLastColumn="0" w:lastRowFirstColumn="0" w:lastRowLastColumn="0"/>
-        </w:trPr>
-        <w:tc>
-          <w:tcPr>
-            <w:cnfStyle w:val="001000000000" w:firstRow="0" w:lastRow="0" w:firstColumn="1" w:lastColumn="0" w:oddVBand="0" w:evenVBand="0" w:oddHBand="0" w:evenHBand="0" w:firstRowFirstColumn="0" w:firstRowLastColumn="0" w:lastRowFirstColumn="0" w:lastRowLastColumn="0"/>
-            <w:tcW w:w="9618" w:type="dxa"/>
-            <w:tcBorders>
-              <w:bottom w:val="nil"/>
-            </w:tcBorders>
-          </w:tcPr>
-          <w:p>
-            <w:pPr>
-              <w:spacing w:after="0" w:line="240" w:lineRule="auto"/>
-              <w:rPr>
-                <w:b w:val="0"/>
-              </w:rPr>
-            </w:pPr>
-            <w:r>
-              <w:rPr>
-                <w:b w:val="0"/>
-                <w:color w:val="FFFFFF" w:themeColor="background1"/>
-              </w:rPr>
-              <w:t>Problemi riscontrati e soluzioni adottate</w:t>
+              </w:rPr>
+              <w:t>Programma di massima per la prossima giornata di lavoro</w:t>
             </w:r>
           </w:p>
         </w:tc>
@@ -204,132 +717,16 @@
           <w:p>
             <w:pPr>
               <w:spacing w:after="0" w:line="240" w:lineRule="auto"/>
-              <w:jc w:val="center"/>
               <w:rPr>
                 <w:b w:val="0"/>
               </w:rPr>
             </w:pPr>
-          </w:p>
-        </w:tc>
-      </w:tr>
-    </w:tbl>
-    <w:p/>
-    <w:tbl>
-      <w:tblPr>
-        <w:tblStyle w:val="Elencochiaro"/>
-        <w:tblW w:w="9618" w:type="dxa"/>
-        <w:tblLook w:val="04A0" w:firstRow="1" w:lastRow="0" w:firstColumn="1" w:lastColumn="0" w:noHBand="0" w:noVBand="1"/>
-      </w:tblPr>
-      <w:tblGrid>
-        <w:gridCol w:w="9618"/>
-      </w:tblGrid>
-      <w:tr>
-        <w:trPr>
-          <w:cnfStyle w:val="100000000000" w:firstRow="1" w:lastRow="0" w:firstColumn="0" w:lastColumn="0" w:oddVBand="0" w:evenVBand="0" w:oddHBand="0" w:evenHBand="0" w:firstRowFirstColumn="0" w:firstRowLastColumn="0" w:lastRowFirstColumn="0" w:lastRowLastColumn="0"/>
-        </w:trPr>
-        <w:tc>
-          <w:tcPr>
-            <w:cnfStyle w:val="001000000000" w:firstRow="0" w:lastRow="0" w:firstColumn="1" w:lastColumn="0" w:oddVBand="0" w:evenVBand="0" w:oddHBand="0" w:evenHBand="0" w:firstRowFirstColumn="0" w:firstRowLastColumn="0" w:lastRowFirstColumn="0" w:lastRowLastColumn="0"/>
-            <w:tcW w:w="9618" w:type="dxa"/>
-            <w:tcBorders>
-              <w:bottom w:val="nil"/>
-            </w:tcBorders>
-          </w:tcPr>
-          <w:p>
-            <w:pPr>
-              <w:spacing w:after="0" w:line="240" w:lineRule="auto"/>
-              <w:rPr>
-                <w:b w:val="0"/>
-              </w:rPr>
-            </w:pPr>
-            <w:r>
-              <w:rPr>
-                <w:b w:val="0"/>
-                <w:color w:val="FFFFFF" w:themeColor="background1"/>
-              </w:rPr>
-              <w:t>Punto della situazione rispetto alla pianificazione</w:t>
-            </w:r>
-          </w:p>
-        </w:tc>
-      </w:tr>
-      <w:tr>
-        <w:trPr>
-          <w:cnfStyle w:val="000000100000" w:firstRow="0" w:lastRow="0" w:firstColumn="0" w:lastColumn="0" w:oddVBand="0" w:evenVBand="0" w:oddHBand="1" w:evenHBand="0" w:firstRowFirstColumn="0" w:firstRowLastColumn="0" w:lastRowFirstColumn="0" w:lastRowLastColumn="0"/>
-        </w:trPr>
-        <w:tc>
-          <w:tcPr>
-            <w:cnfStyle w:val="001000000000" w:firstRow="0" w:lastRow="0" w:firstColumn="1" w:lastColumn="0" w:oddVBand="0" w:evenVBand="0" w:oddHBand="0" w:evenHBand="0" w:firstRowFirstColumn="0" w:firstRowLastColumn="0" w:lastRowFirstColumn="0" w:lastRowLastColumn="0"/>
-            <w:tcW w:w="9618" w:type="dxa"/>
-            <w:shd w:val="clear" w:color="auto" w:fill="auto"/>
-          </w:tcPr>
-          <w:p>
-            <w:pPr>
-              <w:pStyle w:val="Nessunaspaziatura"/>
-              <w:rPr>
-                <w:b w:val="0"/>
-                <w:bCs w:val="0"/>
-              </w:rPr>
-            </w:pPr>
-          </w:p>
-        </w:tc>
-      </w:tr>
-    </w:tbl>
-    <w:p/>
-    <w:tbl>
-      <w:tblPr>
-        <w:tblStyle w:val="Elencochiaro"/>
-        <w:tblW w:w="9618" w:type="dxa"/>
-        <w:tblLook w:val="04A0" w:firstRow="1" w:lastRow="0" w:firstColumn="1" w:lastColumn="0" w:noHBand="0" w:noVBand="1"/>
-      </w:tblPr>
-      <w:tblGrid>
-        <w:gridCol w:w="9618"/>
-      </w:tblGrid>
-      <w:tr>
-        <w:trPr>
-          <w:cnfStyle w:val="100000000000" w:firstRow="1" w:lastRow="0" w:firstColumn="0" w:lastColumn="0" w:oddVBand="0" w:evenVBand="0" w:oddHBand="0" w:evenHBand="0" w:firstRowFirstColumn="0" w:firstRowLastColumn="0" w:lastRowFirstColumn="0" w:lastRowLastColumn="0"/>
-        </w:trPr>
-        <w:tc>
-          <w:tcPr>
-            <w:cnfStyle w:val="001000000000" w:firstRow="0" w:lastRow="0" w:firstColumn="1" w:lastColumn="0" w:oddVBand="0" w:evenVBand="0" w:oddHBand="0" w:evenHBand="0" w:firstRowFirstColumn="0" w:firstRowLastColumn="0" w:lastRowFirstColumn="0" w:lastRowLastColumn="0"/>
-            <w:tcW w:w="9618" w:type="dxa"/>
-            <w:tcBorders>
-              <w:bottom w:val="nil"/>
-            </w:tcBorders>
-          </w:tcPr>
-          <w:p>
-            <w:pPr>
-              <w:spacing w:after="0" w:line="240" w:lineRule="auto"/>
-              <w:rPr>
-                <w:b w:val="0"/>
-              </w:rPr>
-            </w:pPr>
-            <w:r>
-              <w:rPr>
-                <w:b w:val="0"/>
-                <w:color w:val="FFFFFF" w:themeColor="background1"/>
-              </w:rPr>
-              <w:t>Programma di massima per la prossima giornata di lavoro</w:t>
-            </w:r>
-          </w:p>
-        </w:tc>
-      </w:tr>
-      <w:tr>
-        <w:trPr>
-          <w:cnfStyle w:val="000000100000" w:firstRow="0" w:lastRow="0" w:firstColumn="0" w:lastColumn="0" w:oddVBand="0" w:evenVBand="0" w:oddHBand="1" w:evenHBand="0" w:firstRowFirstColumn="0" w:firstRowLastColumn="0" w:lastRowFirstColumn="0" w:lastRowLastColumn="0"/>
-        </w:trPr>
-        <w:tc>
-          <w:tcPr>
-            <w:cnfStyle w:val="001000000000" w:firstRow="0" w:lastRow="0" w:firstColumn="1" w:lastColumn="0" w:oddVBand="0" w:evenVBand="0" w:oddHBand="0" w:evenHBand="0" w:firstRowFirstColumn="0" w:firstRowLastColumn="0" w:lastRowFirstColumn="0" w:lastRowLastColumn="0"/>
-            <w:tcW w:w="9618" w:type="dxa"/>
-            <w:shd w:val="clear" w:color="auto" w:fill="auto"/>
-          </w:tcPr>
-          <w:p>
-            <w:pPr>
-              <w:spacing w:after="0" w:line="240" w:lineRule="auto"/>
-              <w:rPr>
-                <w:b w:val="0"/>
-              </w:rPr>
-            </w:pPr>
+            <w:r>
+              <w:rPr>
+                <w:b w:val="0"/>
+              </w:rPr>
+              <w:t>Preparare i requisiti e sviluppare i diagrammi test case e use case.</w:t>
+            </w:r>
           </w:p>
         </w:tc>
       </w:tr>
@@ -346,8 +743,8 @@
       </w:r>
     </w:p>
     <w:sectPr>
-      <w:headerReference w:type="default" r:id="rId7"/>
-      <w:footerReference w:type="default" r:id="rId8"/>
+      <w:headerReference w:type="default" r:id="rId9"/>
+      <w:footerReference w:type="default" r:id="rId10"/>
       <w:pgSz w:w="11906" w:h="16838"/>
       <w:pgMar w:top="1417" w:right="1134" w:bottom="1134" w:left="1134" w:header="708" w:footer="708" w:gutter="0"/>
       <w:cols w:space="720"/>
@@ -499,7 +896,15 @@
 <w:hdr xmlns:wpc="http://schemas.microsoft.com/office/word/2010/wordprocessingCanvas" xmlns:cx="http://schemas.microsoft.com/office/drawing/2014/chartex" xmlns:cx1="http://schemas.microsoft.com/office/drawing/2015/9/8/chartex" xmlns:cx2="http://schemas.microsoft.com/office/drawing/2015/10/21/chartex" xmlns:cx3="http://schemas.microsoft.com/office/drawing/2016/5/9/chartex" xmlns:cx4="http://schemas.microsoft.com/office/drawing/2016/5/10/chartex" xmlns:cx5="http://schemas.microsoft.com/office/drawing/2016/5/11/chartex" xmlns:cx6="http://schemas.microsoft.com/office/drawing/2016/5/12/chartex" xmlns:cx7="http://schemas.microsoft.com/office/drawing/2016/5/13/chartex" xmlns:cx8="http://schemas.microsoft.com/office/drawing/2016/5/14/chartex" xmlns:mc="http://schemas.openxmlformats.org/markup-compatibility/2006" xmlns:aink="http://schemas.microsoft.com/office/drawing/2016/ink" xmlns:am3d="http://schemas.microsoft.com/office/drawing/2017/model3d" xmlns:o="urn:schemas-microsoft-com:office:office" xmlns:r="http://schemas.openxmlformats.org/officeDocument/2006/relationships" xmlns:m="http://schemas.openxmlformats.org/officeDocument/2006/math" xmlns:v="urn:schemas-microsoft-com:vml" xmlns:wp14="http://schemas.microsoft.com/office/word/2010/wordprocessingDrawing" xmlns:wp="http://schemas.openxmlformats.org/drawingml/2006/wordprocessingDrawing" xmlns:w10="urn:schemas-microsoft-com:office:word" xmlns:w="http://schemas.openxmlformats.org/wordprocessingml/2006/main" xmlns:w14="http://schemas.microsoft.com/office/word/2010/wordml" xmlns:w15="http://schemas.microsoft.com/office/word/2012/wordml" xmlns:w16cid="http://schemas.microsoft.com/office/word/2016/wordml/cid" xmlns:w16se="http://schemas.microsoft.com/office/word/2015/wordml/symex" xmlns:wpg="http://schemas.microsoft.com/office/word/2010/wordprocessingGroup" xmlns:wpi="http://schemas.microsoft.com/office/word/2010/wordprocessingInk" xmlns:wne="http://schemas.microsoft.com/office/word/2006/wordml" xmlns:wps="http://schemas.microsoft.com/office/word/2010/wordprocessingShape" mc:Ignorable="w14 w15 w16se w16cid wp14">
   <w:p>
     <w:r>
-      <w:t>NOME COGNOME CLASSE</w:t>
+      <w:t xml:space="preserve">Julian Cummaudo, Miro </w:t>
+    </w:r>
+    <w:proofErr w:type="spellStart"/>
+    <w:r>
+      <w:t>Joos</w:t>
+    </w:r>
+    <w:proofErr w:type="spellEnd"/>
+    <w:r>
+      <w:t xml:space="preserve">, Samuel Banfi </w:t>
     </w:r>
   </w:p>
   <w:p>
@@ -2225,6 +2630,41 @@
       </w:tcPr>
     </w:tblStylePr>
   </w:style>
+  <w:style w:type="character" w:styleId="Collegamentoipertestuale">
+    <w:name w:val="Hyperlink"/>
+    <w:basedOn w:val="Carpredefinitoparagrafo"/>
+    <w:uiPriority w:val="99"/>
+    <w:unhideWhenUsed/>
+    <w:rsid w:val="004C1FFC"/>
+    <w:rPr>
+      <w:color w:val="0000FF" w:themeColor="hyperlink"/>
+      <w:u w:val="single"/>
+    </w:rPr>
+  </w:style>
+  <w:style w:type="character" w:styleId="Menzionenonrisolta">
+    <w:name w:val="Unresolved Mention"/>
+    <w:basedOn w:val="Carpredefinitoparagrafo"/>
+    <w:uiPriority w:val="99"/>
+    <w:semiHidden/>
+    <w:unhideWhenUsed/>
+    <w:rsid w:val="004C1FFC"/>
+    <w:rPr>
+      <w:color w:val="605E5C"/>
+      <w:shd w:val="clear" w:color="auto" w:fill="E1DFDD"/>
+    </w:rPr>
+  </w:style>
+  <w:style w:type="character" w:styleId="Collegamentovisitato">
+    <w:name w:val="FollowedHyperlink"/>
+    <w:basedOn w:val="Carpredefinitoparagrafo"/>
+    <w:uiPriority w:val="99"/>
+    <w:semiHidden/>
+    <w:unhideWhenUsed/>
+    <w:rsid w:val="00A83450"/>
+    <w:rPr>
+      <w:color w:val="800080" w:themeColor="followedHyperlink"/>
+      <w:u w:val="single"/>
+    </w:rPr>
+  </w:style>
 </w:styles>
 </file>
 
@@ -2518,7 +2958,7 @@
 </file>
 
 <file path=customXml/itemProps1.xml><?xml version="1.0" encoding="utf-8"?>
-<ds:datastoreItem xmlns:ds="http://schemas.openxmlformats.org/officeDocument/2006/customXml" ds:itemID="{6B6CE667-CB3E-4AEA-A4BD-9D389EE6AC9A}">
+<ds:datastoreItem xmlns:ds="http://schemas.openxmlformats.org/officeDocument/2006/customXml" ds:itemID="{69049A31-F194-4398-9055-139E82585936}">
   <ds:schemaRefs>
     <ds:schemaRef ds:uri="http://schemas.openxmlformats.org/officeDocument/2006/bibliography"/>
   </ds:schemaRefs>
